--- a/006_Most_Wanted_User_Stories.docx
+++ b/006_Most_Wanted_User_Stories.docx
@@ -225,19 +225,25 @@
       <w:r>
         <w:t>As a developer, I want to make consistent commits with good, descriptive messages.</w:t>
       </w:r>
-      <w:bookmarkStart w:name="_GoBack" w:id="0"/>
+    </w:p>
+    <w:p>
+      <w:r>
+        <w:rPr>
+          <w:b/>
+          <w:bCs/>
+        </w:rPr>
+        <w:t>*</w:t>
+      </w:r>
+      <w:bookmarkStart w:id="0" w:name="_GoBack"/>
       <w:bookmarkEnd w:id="0"/>
-    </w:p>
-    <w:p>
-      <w:r>
-        <w:rPr>
-          <w:b w:val="1"/>
-          <w:bCs w:val="1"/>
+      <w:r>
+        <w:rPr>
+          <w:b/>
+          <w:bCs/>
         </w:rPr>
         <w:t xml:space="preserve">(5 points): </w:t>
       </w:r>
       <w:r>
-        <w:rPr/>
         <w:t>As a developer, I want to run validation on any user input, ensuring that a user is re-prompted when they provide invalid input.</w:t>
       </w:r>
     </w:p>
@@ -291,6 +297,12 @@
         <w:rPr>
           <w:b/>
         </w:rPr>
+        <w:t>*</w:t>
+      </w:r>
+      <w:r>
+        <w:rPr>
+          <w:b/>
+        </w:rPr>
         <w:t>(</w:t>
       </w:r>
       <w:r>
@@ -322,6 +334,12 @@
       </w:r>
     </w:p>
     <w:p>
+      <w:r>
+        <w:rPr>
+          <w:b/>
+        </w:rPr>
+        <w:t>*</w:t>
+      </w:r>
       <w:r>
         <w:rPr>
           <w:b/>
@@ -340,7 +358,7 @@
     <w:p/>
     <w:p/>
     <w:sectPr>
-      <w:pgSz w:w="12240" w:h="15840" w:orient="portrait"/>
+      <w:pgSz w:w="12240" w:h="15840"/>
       <w:pgMar w:top="1440" w:right="1440" w:bottom="1440" w:left="1440" w:header="720" w:footer="720" w:gutter="0"/>
       <w:cols w:space="720"/>
       <w:docGrid w:linePitch="360"/>
@@ -354,7 +372,7 @@
   <w:docDefaults>
     <w:rPrDefault>
       <w:rPr>
-        <w:rFonts w:asciiTheme="minorHAnsi" w:hAnsiTheme="minorHAnsi" w:eastAsiaTheme="minorHAnsi" w:cstheme="minorBidi"/>
+        <w:rFonts w:asciiTheme="minorHAnsi" w:eastAsiaTheme="minorHAnsi" w:hAnsiTheme="minorHAnsi" w:cstheme="minorBidi"/>
         <w:sz w:val="22"/>
         <w:szCs w:val="22"/>
         <w:lang w:val="en-US" w:eastAsia="en-US" w:bidi="ar-SA"/>
@@ -366,17 +384,17 @@
       </w:pPr>
     </w:pPrDefault>
   </w:docDefaults>
-  <w:latentStyles w:defLockedState="0" w:defUIPriority="99" w:defSemiHidden="0" w:defUnhideWhenUsed="0" w:defQFormat="0" w:count="375">
+  <w:latentStyles w:defLockedState="0" w:defUIPriority="99" w:defSemiHidden="0" w:defUnhideWhenUsed="0" w:defQFormat="0" w:count="377">
     <w:lsdException w:name="Normal" w:uiPriority="0" w:qFormat="1"/>
     <w:lsdException w:name="heading 1" w:uiPriority="9" w:qFormat="1"/>
-    <w:lsdException w:name="heading 2" w:uiPriority="9" w:semiHidden="1" w:unhideWhenUsed="1" w:qFormat="1"/>
-    <w:lsdException w:name="heading 3" w:uiPriority="9" w:semiHidden="1" w:unhideWhenUsed="1" w:qFormat="1"/>
-    <w:lsdException w:name="heading 4" w:uiPriority="9" w:semiHidden="1" w:unhideWhenUsed="1" w:qFormat="1"/>
-    <w:lsdException w:name="heading 5" w:uiPriority="9" w:semiHidden="1" w:unhideWhenUsed="1" w:qFormat="1"/>
-    <w:lsdException w:name="heading 6" w:uiPriority="9" w:semiHidden="1" w:unhideWhenUsed="1" w:qFormat="1"/>
-    <w:lsdException w:name="heading 7" w:uiPriority="9" w:semiHidden="1" w:unhideWhenUsed="1" w:qFormat="1"/>
-    <w:lsdException w:name="heading 8" w:uiPriority="9" w:semiHidden="1" w:unhideWhenUsed="1" w:qFormat="1"/>
-    <w:lsdException w:name="heading 9" w:uiPriority="9" w:semiHidden="1" w:unhideWhenUsed="1" w:qFormat="1"/>
+    <w:lsdException w:name="heading 2" w:semiHidden="1" w:uiPriority="9" w:unhideWhenUsed="1" w:qFormat="1"/>
+    <w:lsdException w:name="heading 3" w:semiHidden="1" w:uiPriority="9" w:unhideWhenUsed="1" w:qFormat="1"/>
+    <w:lsdException w:name="heading 4" w:semiHidden="1" w:uiPriority="9" w:unhideWhenUsed="1" w:qFormat="1"/>
+    <w:lsdException w:name="heading 5" w:semiHidden="1" w:uiPriority="9" w:unhideWhenUsed="1" w:qFormat="1"/>
+    <w:lsdException w:name="heading 6" w:semiHidden="1" w:uiPriority="9" w:unhideWhenUsed="1" w:qFormat="1"/>
+    <w:lsdException w:name="heading 7" w:semiHidden="1" w:uiPriority="9" w:unhideWhenUsed="1" w:qFormat="1"/>
+    <w:lsdException w:name="heading 8" w:semiHidden="1" w:uiPriority="9" w:unhideWhenUsed="1" w:qFormat="1"/>
+    <w:lsdException w:name="heading 9" w:semiHidden="1" w:uiPriority="9" w:unhideWhenUsed="1" w:qFormat="1"/>
     <w:lsdException w:name="index 1" w:semiHidden="1" w:unhideWhenUsed="1"/>
     <w:lsdException w:name="index 2" w:semiHidden="1" w:unhideWhenUsed="1"/>
     <w:lsdException w:name="index 3" w:semiHidden="1" w:unhideWhenUsed="1"/>
@@ -386,22 +404,22 @@
     <w:lsdException w:name="index 7" w:semiHidden="1" w:unhideWhenUsed="1"/>
     <w:lsdException w:name="index 8" w:semiHidden="1" w:unhideWhenUsed="1"/>
     <w:lsdException w:name="index 9" w:semiHidden="1" w:unhideWhenUsed="1"/>
-    <w:lsdException w:name="toc 1" w:uiPriority="39" w:semiHidden="1" w:unhideWhenUsed="1"/>
-    <w:lsdException w:name="toc 2" w:uiPriority="39" w:semiHidden="1" w:unhideWhenUsed="1"/>
-    <w:lsdException w:name="toc 3" w:uiPriority="39" w:semiHidden="1" w:unhideWhenUsed="1"/>
-    <w:lsdException w:name="toc 4" w:uiPriority="39" w:semiHidden="1" w:unhideWhenUsed="1"/>
-    <w:lsdException w:name="toc 5" w:uiPriority="39" w:semiHidden="1" w:unhideWhenUsed="1"/>
-    <w:lsdException w:name="toc 6" w:uiPriority="39" w:semiHidden="1" w:unhideWhenUsed="1"/>
-    <w:lsdException w:name="toc 7" w:uiPriority="39" w:semiHidden="1" w:unhideWhenUsed="1"/>
-    <w:lsdException w:name="toc 8" w:uiPriority="39" w:semiHidden="1" w:unhideWhenUsed="1"/>
-    <w:lsdException w:name="toc 9" w:uiPriority="39" w:semiHidden="1" w:unhideWhenUsed="1"/>
+    <w:lsdException w:name="toc 1" w:semiHidden="1" w:uiPriority="39" w:unhideWhenUsed="1"/>
+    <w:lsdException w:name="toc 2" w:semiHidden="1" w:uiPriority="39" w:unhideWhenUsed="1"/>
+    <w:lsdException w:name="toc 3" w:semiHidden="1" w:uiPriority="39" w:unhideWhenUsed="1"/>
+    <w:lsdException w:name="toc 4" w:semiHidden="1" w:uiPriority="39" w:unhideWhenUsed="1"/>
+    <w:lsdException w:name="toc 5" w:semiHidden="1" w:uiPriority="39" w:unhideWhenUsed="1"/>
+    <w:lsdException w:name="toc 6" w:semiHidden="1" w:uiPriority="39" w:unhideWhenUsed="1"/>
+    <w:lsdException w:name="toc 7" w:semiHidden="1" w:uiPriority="39" w:unhideWhenUsed="1"/>
+    <w:lsdException w:name="toc 8" w:semiHidden="1" w:uiPriority="39" w:unhideWhenUsed="1"/>
+    <w:lsdException w:name="toc 9" w:semiHidden="1" w:uiPriority="39" w:unhideWhenUsed="1"/>
     <w:lsdException w:name="Normal Indent" w:semiHidden="1" w:unhideWhenUsed="1"/>
     <w:lsdException w:name="footnote text" w:semiHidden="1" w:unhideWhenUsed="1"/>
     <w:lsdException w:name="annotation text" w:semiHidden="1" w:unhideWhenUsed="1"/>
     <w:lsdException w:name="header" w:semiHidden="1" w:unhideWhenUsed="1"/>
     <w:lsdException w:name="footer" w:semiHidden="1" w:unhideWhenUsed="1"/>
     <w:lsdException w:name="index heading" w:semiHidden="1" w:unhideWhenUsed="1"/>
-    <w:lsdException w:name="caption" w:uiPriority="35" w:semiHidden="1" w:unhideWhenUsed="1" w:qFormat="1"/>
+    <w:lsdException w:name="caption" w:semiHidden="1" w:uiPriority="35" w:unhideWhenUsed="1" w:qFormat="1"/>
     <w:lsdException w:name="table of figures" w:semiHidden="1" w:unhideWhenUsed="1"/>
     <w:lsdException w:name="envelope address" w:semiHidden="1" w:unhideWhenUsed="1"/>
     <w:lsdException w:name="envelope return" w:semiHidden="1" w:unhideWhenUsed="1"/>
@@ -432,7 +450,7 @@
     <w:lsdException w:name="Title" w:uiPriority="10" w:qFormat="1"/>
     <w:lsdException w:name="Closing" w:semiHidden="1" w:unhideWhenUsed="1"/>
     <w:lsdException w:name="Signature" w:semiHidden="1" w:unhideWhenUsed="1"/>
-    <w:lsdException w:name="Default Paragraph Font" w:uiPriority="1" w:semiHidden="1" w:unhideWhenUsed="1"/>
+    <w:lsdException w:name="Default Paragraph Font" w:semiHidden="1" w:uiPriority="1" w:unhideWhenUsed="1"/>
     <w:lsdException w:name="Body Text" w:semiHidden="1" w:unhideWhenUsed="1"/>
     <w:lsdException w:name="Body Text Indent" w:semiHidden="1" w:unhideWhenUsed="1"/>
     <w:lsdException w:name="List Continue" w:semiHidden="1" w:unhideWhenUsed="1"/>
@@ -472,7 +490,6 @@
     <w:lsdException w:name="HTML Sample" w:semiHidden="1" w:unhideWhenUsed="1"/>
     <w:lsdException w:name="HTML Typewriter" w:semiHidden="1" w:unhideWhenUsed="1"/>
     <w:lsdException w:name="HTML Variable" w:semiHidden="1" w:unhideWhenUsed="1"/>
-    <w:lsdException w:name="Normal Table" w:semiHidden="1" w:unhideWhenUsed="1"/>
     <w:lsdException w:name="annotation subject" w:semiHidden="1" w:unhideWhenUsed="1"/>
     <w:lsdException w:name="No List" w:semiHidden="1" w:unhideWhenUsed="1"/>
     <w:lsdException w:name="Outline List 1" w:semiHidden="1" w:unhideWhenUsed="1"/>
@@ -518,11 +535,9 @@
     <w:lsdException w:name="Table Subtle 1" w:semiHidden="1" w:unhideWhenUsed="1"/>
     <w:lsdException w:name="Table Subtle 2" w:semiHidden="1" w:unhideWhenUsed="1"/>
     <w:lsdException w:name="Table Web 1" w:semiHidden="1" w:unhideWhenUsed="1"/>
-    <w:lsdException w:name="Table Web 2" w:semiHidden="1" w:unhideWhenUsed="1"/>
     <w:lsdException w:name="Table Web 3" w:semiHidden="1" w:unhideWhenUsed="1"/>
     <w:lsdException w:name="Balloon Text" w:semiHidden="1" w:unhideWhenUsed="1"/>
     <w:lsdException w:name="Table Grid" w:uiPriority="39"/>
-    <w:lsdException w:name="Table Theme" w:semiHidden="1" w:unhideWhenUsed="1"/>
     <w:lsdException w:name="Placeholder Text" w:semiHidden="1"/>
     <w:lsdException w:name="No Spacing" w:uiPriority="1" w:qFormat="1"/>
     <w:lsdException w:name="Light Shading" w:uiPriority="60"/>
@@ -632,8 +647,8 @@
     <w:lsdException w:name="Subtle Reference" w:uiPriority="31" w:qFormat="1"/>
     <w:lsdException w:name="Intense Reference" w:uiPriority="32" w:qFormat="1"/>
     <w:lsdException w:name="Book Title" w:uiPriority="33" w:qFormat="1"/>
-    <w:lsdException w:name="Bibliography" w:uiPriority="37" w:semiHidden="1" w:unhideWhenUsed="1"/>
-    <w:lsdException w:name="TOC Heading" w:uiPriority="39" w:semiHidden="1" w:unhideWhenUsed="1" w:qFormat="1"/>
+    <w:lsdException w:name="Bibliography" w:semiHidden="1" w:uiPriority="37" w:unhideWhenUsed="1"/>
+    <w:lsdException w:name="TOC Heading" w:semiHidden="1" w:uiPriority="39" w:unhideWhenUsed="1" w:qFormat="1"/>
     <w:lsdException w:name="Plain Table 1" w:uiPriority="41"/>
     <w:lsdException w:name="Plain Table 2" w:uiPriority="42"/>
     <w:lsdException w:name="Plain Table 3" w:uiPriority="43"/>
@@ -742,19 +757,21 @@
     <w:lsdException w:name="Smart Hyperlink" w:semiHidden="1" w:unhideWhenUsed="1"/>
     <w:lsdException w:name="Hashtag" w:semiHidden="1" w:unhideWhenUsed="1"/>
     <w:lsdException w:name="Unresolved Mention" w:semiHidden="1" w:unhideWhenUsed="1"/>
+    <w:lsdException w:name="Smart Link" w:semiHidden="1" w:unhideWhenUsed="1"/>
+    <w:lsdException w:name="Smart Link Error" w:semiHidden="1" w:unhideWhenUsed="1"/>
   </w:latentStyles>
-  <w:style w:type="paragraph" w:styleId="Normal" w:default="1">
+  <w:style w:type="paragraph" w:default="1" w:styleId="Normal">
     <w:name w:val="Normal"/>
     <w:qFormat/>
     <w:rsid w:val="003A1958"/>
   </w:style>
-  <w:style w:type="character" w:styleId="DefaultParagraphFont" w:default="1">
+  <w:style w:type="character" w:default="1" w:styleId="DefaultParagraphFont">
     <w:name w:val="Default Paragraph Font"/>
     <w:uiPriority w:val="1"/>
     <w:semiHidden/>
     <w:unhideWhenUsed/>
   </w:style>
-  <w:style w:type="table" w:styleId="TableNormal" w:default="1">
+  <w:style w:type="table" w:default="1" w:styleId="TableNormal">
     <w:name w:val="Normal Table"/>
     <w:uiPriority w:val="99"/>
     <w:semiHidden/>
@@ -769,7 +786,7 @@
       </w:tblCellMar>
     </w:tblPr>
   </w:style>
-  <w:style w:type="numbering" w:styleId="NoList" w:default="1">
+  <w:style w:type="numbering" w:default="1" w:styleId="NoList">
     <w:name w:val="No List"/>
     <w:uiPriority w:val="99"/>
     <w:semiHidden/>
